--- a/Doc/分布式温控系统的解决方案.docx
+++ b/Doc/分布式温控系统的解决方案.docx
@@ -187,7 +187,7 @@
     <w:p>
       <w:pPr>
         <w:rPr>
-          <w:rFonts w:ascii=".PingFang SC" w:hAnsi=".PingFang SC" w:cs=".PingFang SC" w:hint="eastAsia"/>
+          <w:rFonts w:ascii=".PingFang SC" w:hAnsi=".PingFang SC" w:cs=".PingFang SC"/>
           <w:color w:val="000000"/>
           <w:sz w:val="32"/>
           <w:szCs w:val="32"/>
@@ -810,7 +810,13 @@
               <w:rPr>
                 <w:rFonts w:hint="eastAsia"/>
               </w:rPr>
-              <w:t>添加项目解决方案和项目实施计划</w:t>
+              <w:t>添加解决方案和</w:t>
+            </w:r>
+            <w:r>
+              <w:rPr>
+                <w:rFonts w:hint="eastAsia"/>
+              </w:rPr>
+              <w:t>计划</w:t>
             </w:r>
           </w:p>
         </w:tc>
@@ -839,6 +845,186 @@
             <w:pPr>
               <w:spacing w:after="240"/>
               <w:cnfStyle w:val="000000000000" w:firstRow="0" w:lastRow="0" w:firstColumn="0" w:lastColumn="0" w:oddVBand="0" w:evenVBand="0" w:oddHBand="0" w:evenHBand="0" w:firstRowFirstColumn="0" w:firstRowLastColumn="0" w:lastRowFirstColumn="0" w:lastRowLastColumn="0"/>
+            </w:pPr>
+            <w:r>
+              <w:rPr>
+                <w:rFonts w:hint="eastAsia"/>
+              </w:rPr>
+              <w:t>无</w:t>
+            </w:r>
+          </w:p>
+        </w:tc>
+      </w:tr>
+      <w:tr>
+        <w:trPr>
+          <w:cnfStyle w:val="000000100000" w:firstRow="0" w:lastRow="0" w:firstColumn="0" w:lastColumn="0" w:oddVBand="0" w:evenVBand="0" w:oddHBand="1" w:evenHBand="0" w:firstRowFirstColumn="0" w:firstRowLastColumn="0" w:lastRowFirstColumn="0" w:lastRowLastColumn="0"/>
+          <w:trHeight w:val="453"/>
+        </w:trPr>
+        <w:tc>
+          <w:tcPr>
+            <w:cnfStyle w:val="001000000000" w:firstRow="0" w:lastRow="0" w:firstColumn="1" w:lastColumn="0" w:oddVBand="0" w:evenVBand="0" w:oddHBand="0" w:evenHBand="0" w:firstRowFirstColumn="0" w:firstRowLastColumn="0" w:lastRowFirstColumn="0" w:lastRowLastColumn="0"/>
+            <w:tcW w:w="2394" w:type="dxa"/>
+          </w:tcPr>
+          <w:p>
+            <w:pPr>
+              <w:spacing w:after="240"/>
+            </w:pPr>
+            <w:r>
+              <w:rPr>
+                <w:rFonts w:hint="eastAsia"/>
+              </w:rPr>
+              <w:t>2018.03.31</w:t>
+            </w:r>
+          </w:p>
+        </w:tc>
+        <w:tc>
+          <w:tcPr>
+            <w:tcW w:w="2394" w:type="dxa"/>
+          </w:tcPr>
+          <w:p>
+            <w:pPr>
+              <w:spacing w:after="240"/>
+              <w:cnfStyle w:val="000000100000" w:firstRow="0" w:lastRow="0" w:firstColumn="0" w:lastColumn="0" w:oddVBand="0" w:evenVBand="0" w:oddHBand="1" w:evenHBand="0" w:firstRowFirstColumn="0" w:firstRowLastColumn="0" w:lastRowFirstColumn="0" w:lastRowLastColumn="0"/>
+            </w:pPr>
+            <w:r>
+              <w:rPr>
+                <w:rFonts w:ascii="MS Mincho" w:eastAsia="MS Mincho" w:hAnsi="MS Mincho" w:cs="MS Mincho"/>
+              </w:rPr>
+              <w:t>添加</w:t>
+            </w:r>
+            <w:r>
+              <w:rPr>
+                <w:rFonts w:hint="eastAsia"/>
+              </w:rPr>
+              <w:t>xml</w:t>
+            </w:r>
+            <w:r>
+              <w:rPr>
+                <w:rFonts w:hint="eastAsia"/>
+              </w:rPr>
+              <w:t>图</w:t>
+            </w:r>
+          </w:p>
+        </w:tc>
+        <w:tc>
+          <w:tcPr>
+            <w:tcW w:w="2394" w:type="dxa"/>
+          </w:tcPr>
+          <w:p>
+            <w:pPr>
+              <w:spacing w:after="240"/>
+              <w:cnfStyle w:val="000000100000" w:firstRow="0" w:lastRow="0" w:firstColumn="0" w:lastColumn="0" w:oddVBand="0" w:evenVBand="0" w:oddHBand="1" w:evenHBand="0" w:firstRowFirstColumn="0" w:firstRowLastColumn="0" w:lastRowFirstColumn="0" w:lastRowLastColumn="0"/>
+            </w:pPr>
+            <w:r>
+              <w:rPr>
+                <w:rFonts w:ascii="MS Mincho" w:eastAsia="MS Mincho" w:hAnsi="MS Mincho" w:cs="MS Mincho"/>
+              </w:rPr>
+              <w:t>魏</w:t>
+            </w:r>
+            <w:r>
+              <w:rPr>
+                <w:rFonts w:hint="eastAsia"/>
+              </w:rPr>
+              <w:t>晓</w:t>
+            </w:r>
+          </w:p>
+        </w:tc>
+        <w:tc>
+          <w:tcPr>
+            <w:tcW w:w="2394" w:type="dxa"/>
+          </w:tcPr>
+          <w:p>
+            <w:pPr>
+              <w:spacing w:after="240"/>
+              <w:cnfStyle w:val="000000100000" w:firstRow="0" w:lastRow="0" w:firstColumn="0" w:lastColumn="0" w:oddVBand="0" w:evenVBand="0" w:oddHBand="1" w:evenHBand="0" w:firstRowFirstColumn="0" w:firstRowLastColumn="0" w:lastRowFirstColumn="0" w:lastRowLastColumn="0"/>
+            </w:pPr>
+            <w:r>
+              <w:rPr>
+                <w:rFonts w:hint="eastAsia"/>
+              </w:rPr>
+              <w:t>文档里以截图保</w:t>
+            </w:r>
+            <w:r>
+              <w:rPr>
+                <w:rFonts w:ascii="MS Mincho" w:eastAsia="MS Mincho" w:hAnsi="MS Mincho" w:cs="MS Mincho"/>
+              </w:rPr>
+              <w:t>存</w:t>
+            </w:r>
+          </w:p>
+        </w:tc>
+      </w:tr>
+      <w:tr>
+        <w:trPr>
+          <w:trHeight w:val="343"/>
+        </w:trPr>
+        <w:tc>
+          <w:tcPr>
+            <w:cnfStyle w:val="001000000000" w:firstRow="0" w:lastRow="0" w:firstColumn="1" w:lastColumn="0" w:oddVBand="0" w:evenVBand="0" w:oddHBand="0" w:evenHBand="0" w:firstRowFirstColumn="0" w:firstRowLastColumn="0" w:lastRowFirstColumn="0" w:lastRowLastColumn="0"/>
+            <w:tcW w:w="2394" w:type="dxa"/>
+          </w:tcPr>
+          <w:p>
+            <w:pPr>
+              <w:spacing w:after="240"/>
+            </w:pPr>
+            <w:r>
+              <w:rPr>
+                <w:rFonts w:hint="eastAsia"/>
+              </w:rPr>
+              <w:t>2018.4.1</w:t>
+            </w:r>
+          </w:p>
+        </w:tc>
+        <w:tc>
+          <w:tcPr>
+            <w:tcW w:w="2394" w:type="dxa"/>
+          </w:tcPr>
+          <w:p>
+            <w:pPr>
+              <w:spacing w:after="240"/>
+              <w:cnfStyle w:val="000000000000" w:firstRow="0" w:lastRow="0" w:firstColumn="0" w:lastColumn="0" w:oddVBand="0" w:evenVBand="0" w:oddHBand="0" w:evenHBand="0" w:firstRowFirstColumn="0" w:firstRowLastColumn="0" w:lastRowFirstColumn="0" w:lastRowLastColumn="0"/>
+              <w:rPr>
+                <w:rFonts w:ascii="MS Mincho" w:eastAsia="MS Mincho" w:hAnsi="MS Mincho" w:cs="MS Mincho"/>
+              </w:rPr>
+            </w:pPr>
+            <w:r>
+              <w:rPr>
+                <w:rFonts w:asciiTheme="minorEastAsia" w:hAnsiTheme="minorEastAsia" w:cs="MS Mincho" w:hint="eastAsia"/>
+              </w:rPr>
+              <w:t>完善项目计划及亮点</w:t>
+            </w:r>
+          </w:p>
+        </w:tc>
+        <w:tc>
+          <w:tcPr>
+            <w:tcW w:w="2394" w:type="dxa"/>
+          </w:tcPr>
+          <w:p>
+            <w:pPr>
+              <w:spacing w:after="240"/>
+              <w:cnfStyle w:val="000000000000" w:firstRow="0" w:lastRow="0" w:firstColumn="0" w:lastColumn="0" w:oddVBand="0" w:evenVBand="0" w:oddHBand="0" w:evenHBand="0" w:firstRowFirstColumn="0" w:firstRowLastColumn="0" w:lastRowFirstColumn="0" w:lastRowLastColumn="0"/>
+              <w:rPr>
+                <w:rFonts w:ascii="MS Mincho" w:eastAsia="MS Mincho" w:hAnsi="MS Mincho" w:cs="MS Mincho"/>
+              </w:rPr>
+            </w:pPr>
+            <w:r>
+              <w:rPr>
+                <w:rFonts w:asciiTheme="minorEastAsia" w:hAnsiTheme="minorEastAsia" w:cs="MS Mincho" w:hint="eastAsia"/>
+              </w:rPr>
+              <w:t>胡晓妍</w:t>
+            </w:r>
+          </w:p>
+        </w:tc>
+        <w:tc>
+          <w:tcPr>
+            <w:tcW w:w="2394" w:type="dxa"/>
+          </w:tcPr>
+          <w:p>
+            <w:pPr>
+              <w:spacing w:after="240"/>
+              <w:cnfStyle w:val="000000000000" w:firstRow="0" w:lastRow="0" w:firstColumn="0" w:lastColumn="0" w:oddVBand="0" w:evenVBand="0" w:oddHBand="0" w:evenHBand="0" w:firstRowFirstColumn="0" w:firstRowLastColumn="0" w:lastRowFirstColumn="0" w:lastRowLastColumn="0"/>
+              <w:rPr>
+                <w:rFonts w:hint="eastAsia"/>
+              </w:rPr>
             </w:pPr>
             <w:r>
               <w:rPr>
@@ -861,12 +1047,15 @@
           <w:p>
             <w:pPr>
               <w:spacing w:after="240"/>
+              <w:rPr>
+                <w:rFonts w:hint="eastAsia"/>
+              </w:rPr>
             </w:pPr>
             <w:r>
               <w:rPr>
                 <w:rFonts w:hint="eastAsia"/>
               </w:rPr>
-              <w:t>2018.03.31</w:t>
+              <w:t>2018.4.1</w:t>
             </w:r>
           </w:p>
         </w:tc>
@@ -878,24 +1067,16 @@
             <w:pPr>
               <w:spacing w:after="240"/>
               <w:cnfStyle w:val="000000100000" w:firstRow="0" w:lastRow="0" w:firstColumn="0" w:lastColumn="0" w:oddVBand="0" w:evenVBand="0" w:oddHBand="1" w:evenHBand="0" w:firstRowFirstColumn="0" w:firstRowLastColumn="0" w:lastRowFirstColumn="0" w:lastRowLastColumn="0"/>
+              <w:rPr>
+                <w:rFonts w:asciiTheme="minorEastAsia" w:hAnsiTheme="minorEastAsia" w:cs="MS Mincho" w:hint="eastAsia"/>
+                <w:sz w:val="22"/>
+              </w:rPr>
             </w:pPr>
             <w:r>
               <w:rPr>
-                <w:rFonts w:ascii="MS Mincho" w:eastAsia="MS Mincho" w:hAnsi="MS Mincho" w:cs="MS Mincho"/>
-              </w:rPr>
-              <w:t>添加</w:t>
-            </w:r>
-            <w:r>
-              <w:rPr>
-                <w:rFonts w:hint="eastAsia"/>
-              </w:rPr>
-              <w:t>xml</w:t>
-            </w:r>
-            <w:r>
-              <w:rPr>
-                <w:rFonts w:hint="eastAsia"/>
-              </w:rPr>
-              <w:t>图</w:t>
+                <w:rFonts w:asciiTheme="minorEastAsia" w:hAnsiTheme="minorEastAsia" w:cs="MS Mincho" w:hint="eastAsia"/>
+              </w:rPr>
+              <w:t>最后修改完善</w:t>
             </w:r>
           </w:p>
         </w:tc>
@@ -907,18 +1088,28 @@
             <w:pPr>
               <w:spacing w:after="240"/>
               <w:cnfStyle w:val="000000100000" w:firstRow="0" w:lastRow="0" w:firstColumn="0" w:lastColumn="0" w:oddVBand="0" w:evenVBand="0" w:oddHBand="1" w:evenHBand="0" w:firstRowFirstColumn="0" w:firstRowLastColumn="0" w:lastRowFirstColumn="0" w:lastRowLastColumn="0"/>
+              <w:rPr>
+                <w:rFonts w:asciiTheme="minorEastAsia" w:hAnsiTheme="minorEastAsia" w:cs="MS Mincho" w:hint="eastAsia"/>
+                <w:sz w:val="22"/>
+              </w:rPr>
             </w:pPr>
             <w:r>
               <w:rPr>
+                <w:rFonts w:ascii=".PingFang SC" w:hAnsi=".PingFang SC" w:cs=".PingFang SC" w:hint="eastAsia"/>
+                <w:color w:val="000000"/>
+                <w:sz w:val="22"/>
+                <w:szCs w:val="32"/>
+              </w:rPr>
+              <w:t>迟婧</w:t>
+            </w:r>
+            <w:r>
+              <w:rPr>
                 <w:rFonts w:ascii="MS Mincho" w:eastAsia="MS Mincho" w:hAnsi="MS Mincho" w:cs="MS Mincho"/>
-              </w:rPr>
-              <w:t>魏</w:t>
-            </w:r>
-            <w:r>
-              <w:rPr>
-                <w:rFonts w:hint="eastAsia"/>
-              </w:rPr>
-              <w:t>晓</w:t>
+                <w:color w:val="000000"/>
+                <w:sz w:val="22"/>
+                <w:szCs w:val="32"/>
+              </w:rPr>
+              <w:t>文</w:t>
             </w:r>
           </w:p>
         </w:tc>
@@ -930,91 +1121,6 @@
             <w:pPr>
               <w:spacing w:after="240"/>
               <w:cnfStyle w:val="000000100000" w:firstRow="0" w:lastRow="0" w:firstColumn="0" w:lastColumn="0" w:oddVBand="0" w:evenVBand="0" w:oddHBand="1" w:evenHBand="0" w:firstRowFirstColumn="0" w:firstRowLastColumn="0" w:lastRowFirstColumn="0" w:lastRowLastColumn="0"/>
-            </w:pPr>
-            <w:r>
-              <w:rPr>
-                <w:rFonts w:hint="eastAsia"/>
-              </w:rPr>
-              <w:t>文档里以截图保</w:t>
-            </w:r>
-            <w:r>
-              <w:rPr>
-                <w:rFonts w:ascii="MS Mincho" w:eastAsia="MS Mincho" w:hAnsi="MS Mincho" w:cs="MS Mincho"/>
-              </w:rPr>
-              <w:t>存</w:t>
-            </w:r>
-          </w:p>
-        </w:tc>
-      </w:tr>
-      <w:tr>
-        <w:tc>
-          <w:tcPr>
-            <w:cnfStyle w:val="001000000000" w:firstRow="0" w:lastRow="0" w:firstColumn="1" w:lastColumn="0" w:oddVBand="0" w:evenVBand="0" w:oddHBand="0" w:evenHBand="0" w:firstRowFirstColumn="0" w:firstRowLastColumn="0" w:lastRowFirstColumn="0" w:lastRowLastColumn="0"/>
-            <w:tcW w:w="2394" w:type="dxa"/>
-          </w:tcPr>
-          <w:p>
-            <w:pPr>
-              <w:spacing w:after="240"/>
-              <w:rPr>
-                <w:rFonts w:hint="eastAsia"/>
-              </w:rPr>
-            </w:pPr>
-            <w:r>
-              <w:rPr>
-                <w:rFonts w:hint="eastAsia"/>
-              </w:rPr>
-              <w:t>2018.4.1</w:t>
-            </w:r>
-          </w:p>
-        </w:tc>
-        <w:tc>
-          <w:tcPr>
-            <w:tcW w:w="2394" w:type="dxa"/>
-          </w:tcPr>
-          <w:p>
-            <w:pPr>
-              <w:spacing w:after="240"/>
-              <w:cnfStyle w:val="000000000000" w:firstRow="0" w:lastRow="0" w:firstColumn="0" w:lastColumn="0" w:oddVBand="0" w:evenVBand="0" w:oddHBand="0" w:evenHBand="0" w:firstRowFirstColumn="0" w:firstRowLastColumn="0" w:lastRowFirstColumn="0" w:lastRowLastColumn="0"/>
-              <w:rPr>
-                <w:rFonts w:ascii="MS Mincho" w:eastAsia="MS Mincho" w:hAnsi="MS Mincho" w:cs="MS Mincho"/>
-              </w:rPr>
-            </w:pPr>
-            <w:r>
-              <w:rPr>
-                <w:rFonts w:asciiTheme="minorEastAsia" w:hAnsiTheme="minorEastAsia" w:cs="MS Mincho" w:hint="eastAsia"/>
-              </w:rPr>
-              <w:t>完善项目计划及亮点</w:t>
-            </w:r>
-          </w:p>
-        </w:tc>
-        <w:tc>
-          <w:tcPr>
-            <w:tcW w:w="2394" w:type="dxa"/>
-          </w:tcPr>
-          <w:p>
-            <w:pPr>
-              <w:spacing w:after="240"/>
-              <w:cnfStyle w:val="000000000000" w:firstRow="0" w:lastRow="0" w:firstColumn="0" w:lastColumn="0" w:oddVBand="0" w:evenVBand="0" w:oddHBand="0" w:evenHBand="0" w:firstRowFirstColumn="0" w:firstRowLastColumn="0" w:lastRowFirstColumn="0" w:lastRowLastColumn="0"/>
-              <w:rPr>
-                <w:rFonts w:ascii="MS Mincho" w:eastAsia="MS Mincho" w:hAnsi="MS Mincho" w:cs="MS Mincho"/>
-              </w:rPr>
-            </w:pPr>
-            <w:r>
-              <w:rPr>
-                <w:rFonts w:asciiTheme="minorEastAsia" w:hAnsiTheme="minorEastAsia" w:cs="MS Mincho" w:hint="eastAsia"/>
-              </w:rPr>
-              <w:t>胡晓妍</w:t>
-            </w:r>
-          </w:p>
-        </w:tc>
-        <w:tc>
-          <w:tcPr>
-            <w:tcW w:w="2394" w:type="dxa"/>
-          </w:tcPr>
-          <w:p>
-            <w:pPr>
-              <w:spacing w:after="240"/>
-              <w:cnfStyle w:val="000000000000" w:firstRow="0" w:lastRow="0" w:firstColumn="0" w:lastColumn="0" w:oddVBand="0" w:evenVBand="0" w:oddHBand="0" w:evenHBand="0" w:firstRowFirstColumn="0" w:firstRowLastColumn="0" w:lastRowFirstColumn="0" w:lastRowLastColumn="0"/>
               <w:rPr>
                 <w:rFonts w:hint="eastAsia"/>
               </w:rPr>
@@ -1052,6 +1158,7 @@
           <w:docPartUnique/>
         </w:docPartObj>
       </w:sdtPr>
+      <w:sdtEndPr/>
       <w:sdtContent>
         <w:p>
           <w:pPr>
@@ -1063,6 +1170,8 @@
             </w:rPr>
             <w:t>目录</w:t>
           </w:r>
+          <w:bookmarkStart w:id="0" w:name="_GoBack"/>
+          <w:bookmarkEnd w:id="0"/>
         </w:p>
         <w:p>
           <w:pPr>
@@ -2391,15 +2500,7 @@
                 <w:rFonts w:hint="eastAsia"/>
                 <w:noProof/>
               </w:rPr>
-              <w:t>项目总体架</w:t>
-            </w:r>
-            <w:r>
-              <w:rPr>
-                <w:rStyle w:val="a7"/>
-                <w:rFonts w:hint="eastAsia"/>
-                <w:noProof/>
-              </w:rPr>
-              <w:t>构</w:t>
+              <w:t>项目总体架构</w:t>
             </w:r>
             <w:r>
               <w:rPr>
@@ -2559,31 +2660,7 @@
                 <w:rFonts w:hint="eastAsia"/>
                 <w:noProof/>
               </w:rPr>
-              <w:t>项目亮</w:t>
-            </w:r>
-            <w:r>
-              <w:rPr>
-                <w:rStyle w:val="a7"/>
-                <w:rFonts w:hint="eastAsia"/>
-                <w:noProof/>
-              </w:rPr>
-              <w:t>点</w:t>
-            </w:r>
-            <w:r>
-              <w:rPr>
-                <w:rStyle w:val="a7"/>
-                <w:rFonts w:hint="eastAsia"/>
-                <w:noProof/>
-              </w:rPr>
-              <w:t>及</w:t>
-            </w:r>
-            <w:r>
-              <w:rPr>
-                <w:rStyle w:val="a7"/>
-                <w:rFonts w:hint="eastAsia"/>
-                <w:noProof/>
-              </w:rPr>
-              <w:t>难点说明</w:t>
+              <w:t>项目亮点及难点说明</w:t>
             </w:r>
             <w:r>
               <w:rPr>
@@ -2964,7 +3041,7 @@
               <w:tab w:val="right" w:leader="dot" w:pos="9350"/>
             </w:tabs>
             <w:rPr>
-              <w:rFonts w:cstheme="minorBidi" w:hint="eastAsia"/>
+              <w:rFonts w:cstheme="minorBidi"/>
               <w:b w:val="0"/>
               <w:bCs w:val="0"/>
               <w:noProof/>
@@ -2985,23 +3062,7 @@
                 <w:rFonts w:hint="eastAsia"/>
                 <w:noProof/>
               </w:rPr>
-              <w:t>项目阶</w:t>
-            </w:r>
-            <w:r>
-              <w:rPr>
-                <w:rStyle w:val="a7"/>
-                <w:rFonts w:hint="eastAsia"/>
-                <w:noProof/>
-              </w:rPr>
-              <w:t>段</w:t>
-            </w:r>
-            <w:r>
-              <w:rPr>
-                <w:rStyle w:val="a7"/>
-                <w:rFonts w:hint="eastAsia"/>
-                <w:noProof/>
-              </w:rPr>
-              <w:t>性计划及成果</w:t>
+              <w:t>项目阶段性计划及成果</w:t>
             </w:r>
             <w:r>
               <w:rPr>
@@ -3054,17 +3115,13 @@
           </w:hyperlink>
         </w:p>
         <w:p>
-          <w:pPr>
-            <w:rPr>
-              <w:rFonts w:hint="eastAsia"/>
-            </w:rPr>
-          </w:pPr>
           <w:r>
             <w:rPr>
               <w:b/>
               <w:bCs/>
               <w:lang w:val="zh-CN"/>
             </w:rPr>
+            <w:lastRenderedPageBreak/>
             <w:fldChar w:fldCharType="end"/>
           </w:r>
         </w:p>
@@ -3074,12 +3131,11 @@
       <w:pPr>
         <w:pStyle w:val="1"/>
       </w:pPr>
-      <w:bookmarkStart w:id="0" w:name="_Toc510346429"/>
+      <w:bookmarkStart w:id="1" w:name="_Toc510346429"/>
       <w:r>
         <w:rPr>
           <w:rFonts w:ascii="MS Mincho" w:eastAsia="MS Mincho" w:hAnsi="MS Mincho" w:cs="MS Mincho"/>
         </w:rPr>
-        <w:lastRenderedPageBreak/>
         <w:t>一</w:t>
       </w:r>
       <w:r>
@@ -3091,13 +3147,13 @@
       <w:r>
         <w:t>文档介绍</w:t>
       </w:r>
-      <w:bookmarkEnd w:id="0"/>
+      <w:bookmarkEnd w:id="1"/>
     </w:p>
     <w:p>
       <w:pPr>
         <w:pStyle w:val="2"/>
       </w:pPr>
-      <w:bookmarkStart w:id="1" w:name="_Toc510346430"/>
+      <w:bookmarkStart w:id="2" w:name="_Toc510346430"/>
       <w:r>
         <w:rPr>
           <w:rFonts w:hint="eastAsia"/>
@@ -3107,7 +3163,7 @@
       <w:r>
         <w:t>文档目的</w:t>
       </w:r>
-      <w:bookmarkEnd w:id="1"/>
+      <w:bookmarkEnd w:id="2"/>
     </w:p>
     <w:p>
       <w:pPr>
@@ -3341,7 +3397,7 @@
       <w:pPr>
         <w:pStyle w:val="2"/>
       </w:pPr>
-      <w:bookmarkStart w:id="2" w:name="_Toc510346431"/>
+      <w:bookmarkStart w:id="3" w:name="_Toc510346431"/>
       <w:r>
         <w:rPr>
           <w:rFonts w:hint="eastAsia"/>
@@ -3351,7 +3407,7 @@
       <w:r>
         <w:t>文档内容</w:t>
       </w:r>
-      <w:bookmarkEnd w:id="2"/>
+      <w:bookmarkEnd w:id="3"/>
     </w:p>
     <w:p>
       <w:pPr>
@@ -3529,7 +3585,7 @@
       <w:pPr>
         <w:pStyle w:val="2"/>
       </w:pPr>
-      <w:bookmarkStart w:id="3" w:name="_Toc510346432"/>
+      <w:bookmarkStart w:id="4" w:name="_Toc510346432"/>
       <w:r>
         <w:rPr>
           <w:rFonts w:hint="eastAsia"/>
@@ -3539,7 +3595,7 @@
       <w:r>
         <w:t>读者对象</w:t>
       </w:r>
-      <w:bookmarkEnd w:id="3"/>
+      <w:bookmarkEnd w:id="4"/>
     </w:p>
     <w:p>
       <w:pPr>
@@ -4149,7 +4205,7 @@
       <w:pPr>
         <w:pStyle w:val="2"/>
       </w:pPr>
-      <w:bookmarkStart w:id="4" w:name="_Toc510346433"/>
+      <w:bookmarkStart w:id="5" w:name="_Toc510346433"/>
       <w:r>
         <w:rPr>
           <w:rFonts w:hint="eastAsia"/>
@@ -4159,7 +4215,7 @@
       <w:r>
         <w:t>参考文献</w:t>
       </w:r>
-      <w:bookmarkEnd w:id="4"/>
+      <w:bookmarkEnd w:id="5"/>
       <w:r>
         <w:rPr>
           <w:rFonts w:ascii=".PingFang SC" w:hAnsi=".PingFang SC" w:cs=".PingFang SC"/>
@@ -4561,7 +4617,7 @@
       <w:pPr>
         <w:pStyle w:val="1"/>
       </w:pPr>
-      <w:bookmarkStart w:id="5" w:name="_Toc510346434"/>
+      <w:bookmarkStart w:id="6" w:name="_Toc510346434"/>
       <w:r>
         <w:rPr>
           <w:rFonts w:ascii="MS Mincho" w:eastAsia="MS Mincho" w:hAnsi="MS Mincho" w:cs="MS Mincho"/>
@@ -4581,7 +4637,7 @@
         </w:rPr>
         <w:t>方案概述</w:t>
       </w:r>
-      <w:bookmarkEnd w:id="5"/>
+      <w:bookmarkEnd w:id="6"/>
     </w:p>
     <w:p>
       <w:pPr>
@@ -4592,7 +4648,7 @@
       <w:pPr>
         <w:pStyle w:val="2"/>
       </w:pPr>
-      <w:bookmarkStart w:id="6" w:name="_Toc510346435"/>
+      <w:bookmarkStart w:id="7" w:name="_Toc510346435"/>
       <w:r>
         <w:rPr>
           <w:rFonts w:hint="eastAsia"/>
@@ -4602,7 +4658,7 @@
       <w:r>
         <w:t>产品开发背景</w:t>
       </w:r>
-      <w:bookmarkEnd w:id="6"/>
+      <w:bookmarkEnd w:id="7"/>
     </w:p>
     <w:p>
       <w:pPr>
@@ -5587,7 +5643,7 @@
           <v:shape id="_x0000_i1025" type="#_x0000_t75" style="width:273.6pt;height:159pt" o:ole="">
             <v:imagedata r:id="rId11" o:title="" cropleft="2750f"/>
           </v:shape>
-          <o:OLEObject Type="Embed" ProgID="Visio.Drawing.15" ShapeID="_x0000_i1025" DrawAspect="Content" ObjectID="_1584120614" r:id="rId12"/>
+          <o:OLEObject Type="Embed" ProgID="Visio.Drawing.15" ShapeID="_x0000_i1025" DrawAspect="Content" ObjectID="_1584122429" r:id="rId12"/>
         </w:object>
       </w:r>
       <w:r>
@@ -5602,7 +5658,7 @@
       <w:pPr>
         <w:pStyle w:val="2"/>
       </w:pPr>
-      <w:bookmarkStart w:id="7" w:name="_Toc510346436"/>
+      <w:bookmarkStart w:id="8" w:name="_Toc510346436"/>
       <w:r>
         <w:rPr>
           <w:rFonts w:hint="eastAsia"/>
@@ -5612,7 +5668,7 @@
       <w:r>
         <w:t>产品的功能与作用</w:t>
       </w:r>
-      <w:bookmarkEnd w:id="7"/>
+      <w:bookmarkEnd w:id="8"/>
     </w:p>
     <w:p>
       <w:pPr>
@@ -6015,7 +6071,7 @@
       <w:pPr>
         <w:pStyle w:val="1"/>
       </w:pPr>
-      <w:bookmarkStart w:id="8" w:name="_Toc510346437"/>
+      <w:bookmarkStart w:id="9" w:name="_Toc510346437"/>
       <w:r>
         <w:rPr>
           <w:rFonts w:ascii="MS Mincho" w:eastAsia="MS Mincho" w:hAnsi="MS Mincho" w:cs="MS Mincho"/>
@@ -6025,7 +6081,7 @@
       <w:r>
         <w:t>产品规范</w:t>
       </w:r>
-      <w:bookmarkEnd w:id="8"/>
+      <w:bookmarkEnd w:id="9"/>
     </w:p>
     <w:p>
       <w:pPr>
@@ -6383,7 +6439,7 @@
       <w:pPr>
         <w:pStyle w:val="1"/>
       </w:pPr>
-      <w:bookmarkStart w:id="9" w:name="_Toc510346438"/>
+      <w:bookmarkStart w:id="10" w:name="_Toc510346438"/>
       <w:r>
         <w:rPr>
           <w:rFonts w:asciiTheme="minorEastAsia" w:hAnsiTheme="minorEastAsia" w:cs="MS Mincho" w:hint="eastAsia"/>
@@ -6399,13 +6455,13 @@
       <w:r>
         <w:t>产品需求</w:t>
       </w:r>
-      <w:bookmarkEnd w:id="9"/>
+      <w:bookmarkEnd w:id="10"/>
     </w:p>
     <w:p>
       <w:pPr>
         <w:pStyle w:val="2"/>
       </w:pPr>
-      <w:bookmarkStart w:id="10" w:name="_Toc510346439"/>
+      <w:bookmarkStart w:id="11" w:name="_Toc510346439"/>
       <w:r>
         <w:rPr>
           <w:rFonts w:hint="eastAsia"/>
@@ -6418,7 +6474,7 @@
         </w:rPr>
         <w:t>数据流图</w:t>
       </w:r>
-      <w:bookmarkEnd w:id="10"/>
+      <w:bookmarkEnd w:id="11"/>
     </w:p>
     <w:p>
       <w:pPr>
@@ -7045,7 +7101,7 @@
           <w:sz w:val="28"/>
         </w:rPr>
       </w:pPr>
-      <w:bookmarkStart w:id="11" w:name="_Toc484901097"/>
+      <w:bookmarkStart w:id="12" w:name="_Toc484901097"/>
       <w:r>
         <w:rPr>
           <w:rFonts w:ascii="PT Sans" w:hAnsi="PT Sans" w:cs="PT Sans" w:hint="eastAsia"/>
@@ -7064,14 +7120,14 @@
         </w:rPr>
         <w:t>基于功能需求的初始功能结构图</w:t>
       </w:r>
-      <w:bookmarkEnd w:id="11"/>
+      <w:bookmarkEnd w:id="12"/>
     </w:p>
     <w:p>
       <w:pPr>
         <w:pStyle w:val="2"/>
       </w:pPr>
-      <w:bookmarkStart w:id="12" w:name="_Toc484901098"/>
-      <w:bookmarkStart w:id="13" w:name="_Toc510346440"/>
+      <w:bookmarkStart w:id="13" w:name="_Toc484901098"/>
+      <w:bookmarkStart w:id="14" w:name="_Toc510346440"/>
       <w:r>
         <w:rPr>
           <w:rFonts w:hint="eastAsia"/>
@@ -7084,8 +7140,8 @@
         </w:rPr>
         <w:t>客房子系统</w:t>
       </w:r>
-      <w:bookmarkEnd w:id="12"/>
       <w:bookmarkEnd w:id="13"/>
+      <w:bookmarkEnd w:id="14"/>
     </w:p>
     <w:p>
       <w:pPr>
@@ -7172,15 +7228,14 @@
           <w:szCs w:val="24"/>
         </w:rPr>
       </w:pPr>
-      <w:bookmarkStart w:id="14" w:name="_Toc484900952"/>
-      <w:bookmarkStart w:id="15" w:name="_Toc484901099"/>
-      <w:bookmarkStart w:id="16" w:name="_Toc510291136"/>
-      <w:bookmarkStart w:id="17" w:name="_Toc510291164"/>
-      <w:bookmarkStart w:id="18" w:name="_Toc510291192"/>
-      <w:bookmarkStart w:id="19" w:name="_Toc510291220"/>
-      <w:bookmarkStart w:id="20" w:name="_Toc510346137"/>
-      <w:bookmarkStart w:id="21" w:name="_Toc510346441"/>
-      <w:bookmarkEnd w:id="14"/>
+      <w:bookmarkStart w:id="15" w:name="_Toc484900952"/>
+      <w:bookmarkStart w:id="16" w:name="_Toc484901099"/>
+      <w:bookmarkStart w:id="17" w:name="_Toc510291136"/>
+      <w:bookmarkStart w:id="18" w:name="_Toc510291164"/>
+      <w:bookmarkStart w:id="19" w:name="_Toc510291192"/>
+      <w:bookmarkStart w:id="20" w:name="_Toc510291220"/>
+      <w:bookmarkStart w:id="21" w:name="_Toc510346137"/>
+      <w:bookmarkStart w:id="22" w:name="_Toc510346441"/>
       <w:bookmarkEnd w:id="15"/>
       <w:bookmarkEnd w:id="16"/>
       <w:bookmarkEnd w:id="17"/>
@@ -7188,6 +7243,7 @@
       <w:bookmarkEnd w:id="19"/>
       <w:bookmarkEnd w:id="20"/>
       <w:bookmarkEnd w:id="21"/>
+      <w:bookmarkEnd w:id="22"/>
     </w:p>
     <w:p>
       <w:pPr>
@@ -7209,15 +7265,14 @@
           <w:szCs w:val="24"/>
         </w:rPr>
       </w:pPr>
-      <w:bookmarkStart w:id="22" w:name="_Toc484900953"/>
-      <w:bookmarkStart w:id="23" w:name="_Toc484901100"/>
-      <w:bookmarkStart w:id="24" w:name="_Toc510291137"/>
-      <w:bookmarkStart w:id="25" w:name="_Toc510291165"/>
-      <w:bookmarkStart w:id="26" w:name="_Toc510291193"/>
-      <w:bookmarkStart w:id="27" w:name="_Toc510291221"/>
-      <w:bookmarkStart w:id="28" w:name="_Toc510346138"/>
-      <w:bookmarkStart w:id="29" w:name="_Toc510346442"/>
-      <w:bookmarkEnd w:id="22"/>
+      <w:bookmarkStart w:id="23" w:name="_Toc484900953"/>
+      <w:bookmarkStart w:id="24" w:name="_Toc484901100"/>
+      <w:bookmarkStart w:id="25" w:name="_Toc510291137"/>
+      <w:bookmarkStart w:id="26" w:name="_Toc510291165"/>
+      <w:bookmarkStart w:id="27" w:name="_Toc510291193"/>
+      <w:bookmarkStart w:id="28" w:name="_Toc510291221"/>
+      <w:bookmarkStart w:id="29" w:name="_Toc510346138"/>
+      <w:bookmarkStart w:id="30" w:name="_Toc510346442"/>
       <w:bookmarkEnd w:id="23"/>
       <w:bookmarkEnd w:id="24"/>
       <w:bookmarkEnd w:id="25"/>
@@ -7225,6 +7280,7 @@
       <w:bookmarkEnd w:id="27"/>
       <w:bookmarkEnd w:id="28"/>
       <w:bookmarkEnd w:id="29"/>
+      <w:bookmarkEnd w:id="30"/>
     </w:p>
     <w:p>
       <w:pPr>
@@ -7246,15 +7302,14 @@
           <w:szCs w:val="24"/>
         </w:rPr>
       </w:pPr>
-      <w:bookmarkStart w:id="30" w:name="_Toc484900954"/>
-      <w:bookmarkStart w:id="31" w:name="_Toc484901101"/>
-      <w:bookmarkStart w:id="32" w:name="_Toc510291138"/>
-      <w:bookmarkStart w:id="33" w:name="_Toc510291166"/>
-      <w:bookmarkStart w:id="34" w:name="_Toc510291194"/>
-      <w:bookmarkStart w:id="35" w:name="_Toc510291222"/>
-      <w:bookmarkStart w:id="36" w:name="_Toc510346139"/>
-      <w:bookmarkStart w:id="37" w:name="_Toc510346443"/>
-      <w:bookmarkEnd w:id="30"/>
+      <w:bookmarkStart w:id="31" w:name="_Toc484900954"/>
+      <w:bookmarkStart w:id="32" w:name="_Toc484901101"/>
+      <w:bookmarkStart w:id="33" w:name="_Toc510291138"/>
+      <w:bookmarkStart w:id="34" w:name="_Toc510291166"/>
+      <w:bookmarkStart w:id="35" w:name="_Toc510291194"/>
+      <w:bookmarkStart w:id="36" w:name="_Toc510291222"/>
+      <w:bookmarkStart w:id="37" w:name="_Toc510346139"/>
+      <w:bookmarkStart w:id="38" w:name="_Toc510346443"/>
       <w:bookmarkEnd w:id="31"/>
       <w:bookmarkEnd w:id="32"/>
       <w:bookmarkEnd w:id="33"/>
@@ -7262,6 +7317,7 @@
       <w:bookmarkEnd w:id="35"/>
       <w:bookmarkEnd w:id="36"/>
       <w:bookmarkEnd w:id="37"/>
+      <w:bookmarkEnd w:id="38"/>
     </w:p>
     <w:p>
       <w:pPr>
@@ -7283,15 +7339,14 @@
           <w:szCs w:val="24"/>
         </w:rPr>
       </w:pPr>
-      <w:bookmarkStart w:id="38" w:name="_Toc484900955"/>
-      <w:bookmarkStart w:id="39" w:name="_Toc484901102"/>
-      <w:bookmarkStart w:id="40" w:name="_Toc510291139"/>
-      <w:bookmarkStart w:id="41" w:name="_Toc510291167"/>
-      <w:bookmarkStart w:id="42" w:name="_Toc510291195"/>
-      <w:bookmarkStart w:id="43" w:name="_Toc510291223"/>
-      <w:bookmarkStart w:id="44" w:name="_Toc510346140"/>
-      <w:bookmarkStart w:id="45" w:name="_Toc510346444"/>
-      <w:bookmarkEnd w:id="38"/>
+      <w:bookmarkStart w:id="39" w:name="_Toc484900955"/>
+      <w:bookmarkStart w:id="40" w:name="_Toc484901102"/>
+      <w:bookmarkStart w:id="41" w:name="_Toc510291139"/>
+      <w:bookmarkStart w:id="42" w:name="_Toc510291167"/>
+      <w:bookmarkStart w:id="43" w:name="_Toc510291195"/>
+      <w:bookmarkStart w:id="44" w:name="_Toc510291223"/>
+      <w:bookmarkStart w:id="45" w:name="_Toc510346140"/>
+      <w:bookmarkStart w:id="46" w:name="_Toc510346444"/>
       <w:bookmarkEnd w:id="39"/>
       <w:bookmarkEnd w:id="40"/>
       <w:bookmarkEnd w:id="41"/>
@@ -7299,6 +7354,7 @@
       <w:bookmarkEnd w:id="43"/>
       <w:bookmarkEnd w:id="44"/>
       <w:bookmarkEnd w:id="45"/>
+      <w:bookmarkEnd w:id="46"/>
     </w:p>
     <w:p>
       <w:pPr>
@@ -7320,15 +7376,14 @@
           <w:szCs w:val="24"/>
         </w:rPr>
       </w:pPr>
-      <w:bookmarkStart w:id="46" w:name="_Toc484900956"/>
-      <w:bookmarkStart w:id="47" w:name="_Toc484901103"/>
-      <w:bookmarkStart w:id="48" w:name="_Toc510291140"/>
-      <w:bookmarkStart w:id="49" w:name="_Toc510291168"/>
-      <w:bookmarkStart w:id="50" w:name="_Toc510291196"/>
-      <w:bookmarkStart w:id="51" w:name="_Toc510291224"/>
-      <w:bookmarkStart w:id="52" w:name="_Toc510346141"/>
-      <w:bookmarkStart w:id="53" w:name="_Toc510346445"/>
-      <w:bookmarkEnd w:id="46"/>
+      <w:bookmarkStart w:id="47" w:name="_Toc484900956"/>
+      <w:bookmarkStart w:id="48" w:name="_Toc484901103"/>
+      <w:bookmarkStart w:id="49" w:name="_Toc510291140"/>
+      <w:bookmarkStart w:id="50" w:name="_Toc510291168"/>
+      <w:bookmarkStart w:id="51" w:name="_Toc510291196"/>
+      <w:bookmarkStart w:id="52" w:name="_Toc510291224"/>
+      <w:bookmarkStart w:id="53" w:name="_Toc510346141"/>
+      <w:bookmarkStart w:id="54" w:name="_Toc510346445"/>
       <w:bookmarkEnd w:id="47"/>
       <w:bookmarkEnd w:id="48"/>
       <w:bookmarkEnd w:id="49"/>
@@ -7336,6 +7391,7 @@
       <w:bookmarkEnd w:id="51"/>
       <w:bookmarkEnd w:id="52"/>
       <w:bookmarkEnd w:id="53"/>
+      <w:bookmarkEnd w:id="54"/>
     </w:p>
     <w:p>
       <w:pPr>
@@ -7350,9 +7406,9 @@
           <w:szCs w:val="24"/>
         </w:rPr>
       </w:pPr>
-      <w:bookmarkStart w:id="54" w:name="_Toc484901104"/>
-      <w:bookmarkStart w:id="55" w:name="_Toc510346142"/>
-      <w:bookmarkStart w:id="56" w:name="_Toc510346446"/>
+      <w:bookmarkStart w:id="55" w:name="_Toc484901104"/>
+      <w:bookmarkStart w:id="56" w:name="_Toc510346142"/>
+      <w:bookmarkStart w:id="57" w:name="_Toc510346446"/>
       <w:r>
         <w:rPr>
           <w:rFonts w:hint="eastAsia"/>
@@ -7361,9 +7417,9 @@
         </w:rPr>
         <w:t>数据流图</w:t>
       </w:r>
-      <w:bookmarkEnd w:id="54"/>
       <w:bookmarkEnd w:id="55"/>
       <w:bookmarkEnd w:id="56"/>
+      <w:bookmarkEnd w:id="57"/>
     </w:p>
     <w:p>
       <w:pPr>
@@ -7424,9 +7480,9 @@
           <w:szCs w:val="24"/>
         </w:rPr>
       </w:pPr>
-      <w:bookmarkStart w:id="57" w:name="_Toc484901105"/>
-      <w:bookmarkStart w:id="58" w:name="_Toc510346143"/>
-      <w:bookmarkStart w:id="59" w:name="_Toc510346447"/>
+      <w:bookmarkStart w:id="58" w:name="_Toc484901105"/>
+      <w:bookmarkStart w:id="59" w:name="_Toc510346143"/>
+      <w:bookmarkStart w:id="60" w:name="_Toc510346447"/>
       <w:r>
         <w:rPr>
           <w:rFonts w:hint="eastAsia"/>
@@ -7435,9 +7491,9 @@
         </w:rPr>
         <w:t>功能结构图</w:t>
       </w:r>
-      <w:bookmarkEnd w:id="57"/>
       <w:bookmarkEnd w:id="58"/>
       <w:bookmarkEnd w:id="59"/>
+      <w:bookmarkEnd w:id="60"/>
     </w:p>
     <w:p>
       <w:r>
@@ -7519,9 +7575,9 @@
         </w:rPr>
         <w:t xml:space="preserve"> </w:t>
       </w:r>
-      <w:bookmarkStart w:id="60" w:name="_Toc484901106"/>
-      <w:bookmarkStart w:id="61" w:name="_Toc510346144"/>
-      <w:bookmarkStart w:id="62" w:name="_Toc510346448"/>
+      <w:bookmarkStart w:id="61" w:name="_Toc484901106"/>
+      <w:bookmarkStart w:id="62" w:name="_Toc510346144"/>
+      <w:bookmarkStart w:id="63" w:name="_Toc510346448"/>
       <w:r>
         <w:rPr>
           <w:rFonts w:hint="eastAsia"/>
@@ -7530,9 +7586,9 @@
         </w:rPr>
         <w:t>功能模块说明</w:t>
       </w:r>
-      <w:bookmarkEnd w:id="60"/>
       <w:bookmarkEnd w:id="61"/>
       <w:bookmarkEnd w:id="62"/>
+      <w:bookmarkEnd w:id="63"/>
     </w:p>
     <w:p>
       <w:pPr>
@@ -7622,7 +7678,6 @@
         </w:numPr>
         <w:spacing w:line="360" w:lineRule="auto"/>
         <w:rPr>
-          <w:rFonts w:hint="eastAsia"/>
           <w:szCs w:val="21"/>
         </w:rPr>
       </w:pPr>
@@ -7785,7 +7840,6 @@
         <w:spacing w:line="360" w:lineRule="auto"/>
         <w:ind w:left="780"/>
         <w:rPr>
-          <w:rFonts w:hint="eastAsia"/>
           <w:szCs w:val="21"/>
         </w:rPr>
       </w:pPr>
@@ -8450,8 +8504,8 @@
       <w:pPr>
         <w:pStyle w:val="2"/>
       </w:pPr>
-      <w:bookmarkStart w:id="63" w:name="_Toc484901107"/>
-      <w:bookmarkStart w:id="64" w:name="_Toc510346449"/>
+      <w:bookmarkStart w:id="64" w:name="_Toc484901107"/>
+      <w:bookmarkStart w:id="65" w:name="_Toc510346449"/>
       <w:r>
         <w:rPr>
           <w:rFonts w:hint="eastAsia"/>
@@ -8465,8 +8519,8 @@
         </w:rPr>
         <w:t>温控子系统</w:t>
       </w:r>
-      <w:bookmarkEnd w:id="63"/>
       <w:bookmarkEnd w:id="64"/>
+      <w:bookmarkEnd w:id="65"/>
     </w:p>
     <w:p>
       <w:pPr>
@@ -8478,10 +8532,10 @@
           <w:szCs w:val="24"/>
         </w:rPr>
       </w:pPr>
-      <w:bookmarkStart w:id="65" w:name="_Toc421312471"/>
-      <w:bookmarkStart w:id="66" w:name="_Toc484901108"/>
-      <w:bookmarkStart w:id="67" w:name="_Toc510346146"/>
-      <w:bookmarkStart w:id="68" w:name="_Toc510346450"/>
+      <w:bookmarkStart w:id="66" w:name="_Toc421312471"/>
+      <w:bookmarkStart w:id="67" w:name="_Toc484901108"/>
+      <w:bookmarkStart w:id="68" w:name="_Toc510346146"/>
+      <w:bookmarkStart w:id="69" w:name="_Toc510346450"/>
       <w:r>
         <w:rPr>
           <w:rFonts w:hint="eastAsia"/>
@@ -8498,10 +8552,10 @@
         </w:rPr>
         <w:t>数据流图</w:t>
       </w:r>
-      <w:bookmarkEnd w:id="65"/>
       <w:bookmarkEnd w:id="66"/>
       <w:bookmarkEnd w:id="67"/>
       <w:bookmarkEnd w:id="68"/>
+      <w:bookmarkEnd w:id="69"/>
     </w:p>
     <w:p>
       <w:pPr>
@@ -8518,10 +8572,10 @@
           <w:szCs w:val="24"/>
         </w:rPr>
       </w:pPr>
-      <w:bookmarkStart w:id="69" w:name="_Toc421312472"/>
-      <w:bookmarkStart w:id="70" w:name="_Toc484901109"/>
-      <w:bookmarkStart w:id="71" w:name="_Toc510346147"/>
-      <w:bookmarkStart w:id="72" w:name="_Toc510346451"/>
+      <w:bookmarkStart w:id="70" w:name="_Toc421312472"/>
+      <w:bookmarkStart w:id="71" w:name="_Toc484901109"/>
+      <w:bookmarkStart w:id="72" w:name="_Toc510346147"/>
+      <w:bookmarkStart w:id="73" w:name="_Toc510346451"/>
       <w:r>
         <w:rPr>
           <w:sz w:val="24"/>
@@ -8537,10 +8591,10 @@
         </w:rPr>
         <w:t>功能结构图</w:t>
       </w:r>
-      <w:bookmarkEnd w:id="69"/>
       <w:bookmarkEnd w:id="70"/>
       <w:bookmarkEnd w:id="71"/>
       <w:bookmarkEnd w:id="72"/>
+      <w:bookmarkEnd w:id="73"/>
     </w:p>
     <w:p>
       <w:r>
@@ -8607,10 +8661,10 @@
           <w:szCs w:val="24"/>
         </w:rPr>
       </w:pPr>
-      <w:bookmarkStart w:id="73" w:name="_Toc421312473"/>
-      <w:bookmarkStart w:id="74" w:name="_Toc484901110"/>
-      <w:bookmarkStart w:id="75" w:name="_Toc510346148"/>
-      <w:bookmarkStart w:id="76" w:name="_Toc510346452"/>
+      <w:bookmarkStart w:id="74" w:name="_Toc421312473"/>
+      <w:bookmarkStart w:id="75" w:name="_Toc484901110"/>
+      <w:bookmarkStart w:id="76" w:name="_Toc510346148"/>
+      <w:bookmarkStart w:id="77" w:name="_Toc510346452"/>
       <w:r>
         <w:rPr>
           <w:rFonts w:hint="eastAsia"/>
@@ -8634,10 +8688,10 @@
         </w:rPr>
         <w:t>功能模块说明</w:t>
       </w:r>
-      <w:bookmarkEnd w:id="73"/>
       <w:bookmarkEnd w:id="74"/>
       <w:bookmarkEnd w:id="75"/>
       <w:bookmarkEnd w:id="76"/>
+      <w:bookmarkEnd w:id="77"/>
     </w:p>
     <w:p>
       <w:pPr>
@@ -8848,9 +8902,6 @@
       <w:pPr>
         <w:spacing w:line="360" w:lineRule="auto"/>
         <w:ind w:left="780"/>
-        <w:rPr>
-          <w:rFonts w:hint="eastAsia"/>
-        </w:rPr>
       </w:pPr>
       <w:r>
         <w:rPr>
@@ -9103,46 +9154,43 @@
       <w:pPr>
         <w:spacing w:line="360" w:lineRule="auto"/>
         <w:ind w:left="780"/>
+      </w:pPr>
+      <w:r>
         <w:rPr>
           <w:rFonts w:hint="eastAsia"/>
         </w:rPr>
-      </w:pPr>
+        <w:t xml:space="preserve"> </w:t>
+      </w:r>
       <w:r>
         <w:rPr>
           <w:rFonts w:hint="eastAsia"/>
         </w:rPr>
-        <w:t xml:space="preserve"> </w:t>
-      </w:r>
+        <w:t>“温控子系统”模块通过调用获取温控信息模块，得到温控信息，再利用调用的另一个模块“确定温度风速”将温控信息转为目标温度风速，将其给到另一个模块更改从机状态，达到调整温度风速状态</w:t>
+      </w:r>
+    </w:p>
+    <w:p>
+      <w:pPr>
+        <w:pStyle w:val="2"/>
+      </w:pPr>
+      <w:bookmarkStart w:id="78" w:name="_Toc484901111"/>
+      <w:bookmarkStart w:id="79" w:name="_Toc510346453"/>
       <w:r>
         <w:rPr>
           <w:rFonts w:hint="eastAsia"/>
         </w:rPr>
-        <w:t>“温控子系统”模块通过调用获取温控信息模块，得到温控信息，再利用调用的另一个模块“确定温度风速”将温控信息转为目标温度风速，将其给到另一个模块更改从机状态，达到调整温度风速状态</w:t>
-      </w:r>
-    </w:p>
-    <w:p>
-      <w:pPr>
-        <w:pStyle w:val="2"/>
-      </w:pPr>
-      <w:bookmarkStart w:id="77" w:name="_Toc484901111"/>
-      <w:bookmarkStart w:id="78" w:name="_Toc510346453"/>
+        <w:t>4.</w:t>
+      </w:r>
+      <w:r>
+        <w:t>3</w:t>
+      </w:r>
       <w:r>
         <w:rPr>
           <w:rFonts w:hint="eastAsia"/>
         </w:rPr>
-        <w:t>4.</w:t>
-      </w:r>
-      <w:r>
-        <w:t>3</w:t>
-      </w:r>
-      <w:r>
-        <w:rPr>
-          <w:rFonts w:hint="eastAsia"/>
-        </w:rPr>
         <w:t>中央空调子系统</w:t>
       </w:r>
-      <w:bookmarkEnd w:id="77"/>
       <w:bookmarkEnd w:id="78"/>
+      <w:bookmarkEnd w:id="79"/>
     </w:p>
     <w:p>
       <w:pPr>
@@ -9154,10 +9202,10 @@
           <w:szCs w:val="24"/>
         </w:rPr>
       </w:pPr>
-      <w:bookmarkStart w:id="79" w:name="_Toc421312480"/>
-      <w:bookmarkStart w:id="80" w:name="_Toc484901112"/>
-      <w:bookmarkStart w:id="81" w:name="_Toc510346150"/>
-      <w:bookmarkStart w:id="82" w:name="_Toc510346454"/>
+      <w:bookmarkStart w:id="80" w:name="_Toc421312480"/>
+      <w:bookmarkStart w:id="81" w:name="_Toc484901112"/>
+      <w:bookmarkStart w:id="82" w:name="_Toc510346150"/>
+      <w:bookmarkStart w:id="83" w:name="_Toc510346454"/>
       <w:r>
         <w:rPr>
           <w:rFonts w:hint="eastAsia"/>
@@ -9181,10 +9229,10 @@
         </w:rPr>
         <w:t>数据流图</w:t>
       </w:r>
-      <w:bookmarkEnd w:id="79"/>
       <w:bookmarkEnd w:id="80"/>
       <w:bookmarkEnd w:id="81"/>
       <w:bookmarkEnd w:id="82"/>
+      <w:bookmarkEnd w:id="83"/>
       <w:r>
         <w:br w:type="page"/>
       </w:r>
@@ -9203,10 +9251,10 @@
           <w:szCs w:val="24"/>
         </w:rPr>
       </w:pPr>
-      <w:bookmarkStart w:id="83" w:name="_Toc421312481"/>
-      <w:bookmarkStart w:id="84" w:name="_Toc484901113"/>
-      <w:bookmarkStart w:id="85" w:name="_Toc510346151"/>
-      <w:bookmarkStart w:id="86" w:name="_Toc510346455"/>
+      <w:bookmarkStart w:id="84" w:name="_Toc421312481"/>
+      <w:bookmarkStart w:id="85" w:name="_Toc484901113"/>
+      <w:bookmarkStart w:id="86" w:name="_Toc510346151"/>
+      <w:bookmarkStart w:id="87" w:name="_Toc510346455"/>
       <w:r>
         <w:rPr>
           <w:rFonts w:ascii="MS Mincho" w:eastAsia="MS Mincho" w:hAnsi="MS Mincho" w:cs="MS Mincho"/>
@@ -9224,10 +9272,10 @@
         </w:rPr>
         <w:t>能结构图</w:t>
       </w:r>
-      <w:bookmarkEnd w:id="83"/>
       <w:bookmarkEnd w:id="84"/>
       <w:bookmarkEnd w:id="85"/>
       <w:bookmarkEnd w:id="86"/>
+      <w:bookmarkEnd w:id="87"/>
     </w:p>
     <w:p>
       <w:r>
@@ -9294,10 +9342,10 @@
           <w:szCs w:val="24"/>
         </w:rPr>
       </w:pPr>
-      <w:bookmarkStart w:id="87" w:name="_Toc421312482"/>
-      <w:bookmarkStart w:id="88" w:name="_Toc484901114"/>
-      <w:bookmarkStart w:id="89" w:name="_Toc510346152"/>
-      <w:bookmarkStart w:id="90" w:name="_Toc510346456"/>
+      <w:bookmarkStart w:id="88" w:name="_Toc421312482"/>
+      <w:bookmarkStart w:id="89" w:name="_Toc484901114"/>
+      <w:bookmarkStart w:id="90" w:name="_Toc510346152"/>
+      <w:bookmarkStart w:id="91" w:name="_Toc510346456"/>
       <w:r>
         <w:rPr>
           <w:rFonts w:hint="eastAsia"/>
@@ -9321,10 +9369,10 @@
         </w:rPr>
         <w:t>功能模块说明</w:t>
       </w:r>
-      <w:bookmarkEnd w:id="87"/>
       <w:bookmarkEnd w:id="88"/>
       <w:bookmarkEnd w:id="89"/>
       <w:bookmarkEnd w:id="90"/>
+      <w:bookmarkEnd w:id="91"/>
     </w:p>
     <w:p>
       <w:pPr>
@@ -9543,7 +9591,6 @@
         <w:spacing w:line="360" w:lineRule="auto"/>
         <w:ind w:firstLineChars="0"/>
         <w:rPr>
-          <w:rFonts w:hint="eastAsia"/>
           <w:b/>
         </w:rPr>
       </w:pPr>
@@ -9760,9 +9807,6 @@
       <w:pPr>
         <w:spacing w:line="360" w:lineRule="auto"/>
         <w:ind w:leftChars="371" w:left="890"/>
-        <w:rPr>
-          <w:rFonts w:hint="eastAsia"/>
-        </w:rPr>
       </w:pPr>
       <w:r>
         <w:t>工作模式模块</w:t>
@@ -9857,9 +9901,6 @@
       <w:pPr>
         <w:spacing w:line="360" w:lineRule="auto"/>
         <w:ind w:leftChars="371" w:left="890"/>
-        <w:rPr>
-          <w:rFonts w:hint="eastAsia"/>
-        </w:rPr>
       </w:pPr>
       <w:r>
         <w:t>设置中央空调工作模式模块</w:t>
@@ -10535,10 +10576,10 @@
       <w:pPr>
         <w:pStyle w:val="2"/>
       </w:pPr>
-      <w:bookmarkStart w:id="91" w:name="_Toc421312483"/>
-      <w:bookmarkStart w:id="92" w:name="_Toc484901115"/>
-      <w:bookmarkStart w:id="93" w:name="_Toc510346153"/>
-      <w:bookmarkStart w:id="94" w:name="_Toc510346457"/>
+      <w:bookmarkStart w:id="92" w:name="_Toc421312483"/>
+      <w:bookmarkStart w:id="93" w:name="_Toc484901115"/>
+      <w:bookmarkStart w:id="94" w:name="_Toc510346153"/>
+      <w:bookmarkStart w:id="95" w:name="_Toc510346457"/>
       <w:r>
         <w:rPr>
           <w:rFonts w:hint="eastAsia"/>
@@ -10554,10 +10595,10 @@
       <w:r>
         <w:t>子系统</w:t>
       </w:r>
-      <w:bookmarkEnd w:id="91"/>
       <w:bookmarkEnd w:id="92"/>
       <w:bookmarkEnd w:id="93"/>
       <w:bookmarkEnd w:id="94"/>
+      <w:bookmarkEnd w:id="95"/>
     </w:p>
     <w:p>
       <w:pPr>
@@ -10644,17 +10685,16 @@
           <w:szCs w:val="24"/>
         </w:rPr>
       </w:pPr>
-      <w:bookmarkStart w:id="95" w:name="_Toc421309484"/>
-      <w:bookmarkStart w:id="96" w:name="_Toc421312484"/>
-      <w:bookmarkStart w:id="97" w:name="_Toc484900969"/>
-      <w:bookmarkStart w:id="98" w:name="_Toc484901116"/>
-      <w:bookmarkStart w:id="99" w:name="_Toc510291153"/>
-      <w:bookmarkStart w:id="100" w:name="_Toc510291181"/>
-      <w:bookmarkStart w:id="101" w:name="_Toc510291209"/>
-      <w:bookmarkStart w:id="102" w:name="_Toc510291237"/>
-      <w:bookmarkStart w:id="103" w:name="_Toc510346154"/>
-      <w:bookmarkStart w:id="104" w:name="_Toc510346458"/>
-      <w:bookmarkEnd w:id="95"/>
+      <w:bookmarkStart w:id="96" w:name="_Toc421309484"/>
+      <w:bookmarkStart w:id="97" w:name="_Toc421312484"/>
+      <w:bookmarkStart w:id="98" w:name="_Toc484900969"/>
+      <w:bookmarkStart w:id="99" w:name="_Toc484901116"/>
+      <w:bookmarkStart w:id="100" w:name="_Toc510291153"/>
+      <w:bookmarkStart w:id="101" w:name="_Toc510291181"/>
+      <w:bookmarkStart w:id="102" w:name="_Toc510291209"/>
+      <w:bookmarkStart w:id="103" w:name="_Toc510291237"/>
+      <w:bookmarkStart w:id="104" w:name="_Toc510346154"/>
+      <w:bookmarkStart w:id="105" w:name="_Toc510346458"/>
       <w:bookmarkEnd w:id="96"/>
       <w:bookmarkEnd w:id="97"/>
       <w:bookmarkEnd w:id="98"/>
@@ -10664,6 +10704,7 @@
       <w:bookmarkEnd w:id="102"/>
       <w:bookmarkEnd w:id="103"/>
       <w:bookmarkEnd w:id="104"/>
+      <w:bookmarkEnd w:id="105"/>
     </w:p>
     <w:p>
       <w:pPr>
@@ -10685,17 +10726,16 @@
           <w:szCs w:val="24"/>
         </w:rPr>
       </w:pPr>
-      <w:bookmarkStart w:id="105" w:name="_Toc421309485"/>
-      <w:bookmarkStart w:id="106" w:name="_Toc421312485"/>
-      <w:bookmarkStart w:id="107" w:name="_Toc484900970"/>
-      <w:bookmarkStart w:id="108" w:name="_Toc484901117"/>
-      <w:bookmarkStart w:id="109" w:name="_Toc510291154"/>
-      <w:bookmarkStart w:id="110" w:name="_Toc510291182"/>
-      <w:bookmarkStart w:id="111" w:name="_Toc510291210"/>
-      <w:bookmarkStart w:id="112" w:name="_Toc510291238"/>
-      <w:bookmarkStart w:id="113" w:name="_Toc510346155"/>
-      <w:bookmarkStart w:id="114" w:name="_Toc510346459"/>
-      <w:bookmarkEnd w:id="105"/>
+      <w:bookmarkStart w:id="106" w:name="_Toc421309485"/>
+      <w:bookmarkStart w:id="107" w:name="_Toc421312485"/>
+      <w:bookmarkStart w:id="108" w:name="_Toc484900970"/>
+      <w:bookmarkStart w:id="109" w:name="_Toc484901117"/>
+      <w:bookmarkStart w:id="110" w:name="_Toc510291154"/>
+      <w:bookmarkStart w:id="111" w:name="_Toc510291182"/>
+      <w:bookmarkStart w:id="112" w:name="_Toc510291210"/>
+      <w:bookmarkStart w:id="113" w:name="_Toc510291238"/>
+      <w:bookmarkStart w:id="114" w:name="_Toc510346155"/>
+      <w:bookmarkStart w:id="115" w:name="_Toc510346459"/>
       <w:bookmarkEnd w:id="106"/>
       <w:bookmarkEnd w:id="107"/>
       <w:bookmarkEnd w:id="108"/>
@@ -10705,6 +10745,7 @@
       <w:bookmarkEnd w:id="112"/>
       <w:bookmarkEnd w:id="113"/>
       <w:bookmarkEnd w:id="114"/>
+      <w:bookmarkEnd w:id="115"/>
     </w:p>
     <w:p>
       <w:pPr>
@@ -10726,17 +10767,16 @@
           <w:szCs w:val="24"/>
         </w:rPr>
       </w:pPr>
-      <w:bookmarkStart w:id="115" w:name="_Toc421309486"/>
-      <w:bookmarkStart w:id="116" w:name="_Toc421312486"/>
-      <w:bookmarkStart w:id="117" w:name="_Toc484900971"/>
-      <w:bookmarkStart w:id="118" w:name="_Toc484901118"/>
-      <w:bookmarkStart w:id="119" w:name="_Toc510291155"/>
-      <w:bookmarkStart w:id="120" w:name="_Toc510291183"/>
-      <w:bookmarkStart w:id="121" w:name="_Toc510291211"/>
-      <w:bookmarkStart w:id="122" w:name="_Toc510291239"/>
-      <w:bookmarkStart w:id="123" w:name="_Toc510346156"/>
-      <w:bookmarkStart w:id="124" w:name="_Toc510346460"/>
-      <w:bookmarkEnd w:id="115"/>
+      <w:bookmarkStart w:id="116" w:name="_Toc421309486"/>
+      <w:bookmarkStart w:id="117" w:name="_Toc421312486"/>
+      <w:bookmarkStart w:id="118" w:name="_Toc484900971"/>
+      <w:bookmarkStart w:id="119" w:name="_Toc484901118"/>
+      <w:bookmarkStart w:id="120" w:name="_Toc510291155"/>
+      <w:bookmarkStart w:id="121" w:name="_Toc510291183"/>
+      <w:bookmarkStart w:id="122" w:name="_Toc510291211"/>
+      <w:bookmarkStart w:id="123" w:name="_Toc510291239"/>
+      <w:bookmarkStart w:id="124" w:name="_Toc510346156"/>
+      <w:bookmarkStart w:id="125" w:name="_Toc510346460"/>
       <w:bookmarkEnd w:id="116"/>
       <w:bookmarkEnd w:id="117"/>
       <w:bookmarkEnd w:id="118"/>
@@ -10746,6 +10786,7 @@
       <w:bookmarkEnd w:id="122"/>
       <w:bookmarkEnd w:id="123"/>
       <w:bookmarkEnd w:id="124"/>
+      <w:bookmarkEnd w:id="125"/>
     </w:p>
     <w:p>
       <w:pPr>
@@ -10767,17 +10808,16 @@
           <w:szCs w:val="24"/>
         </w:rPr>
       </w:pPr>
-      <w:bookmarkStart w:id="125" w:name="_Toc421309487"/>
-      <w:bookmarkStart w:id="126" w:name="_Toc421312487"/>
-      <w:bookmarkStart w:id="127" w:name="_Toc484900972"/>
-      <w:bookmarkStart w:id="128" w:name="_Toc484901119"/>
-      <w:bookmarkStart w:id="129" w:name="_Toc510291156"/>
-      <w:bookmarkStart w:id="130" w:name="_Toc510291184"/>
-      <w:bookmarkStart w:id="131" w:name="_Toc510291212"/>
-      <w:bookmarkStart w:id="132" w:name="_Toc510291240"/>
-      <w:bookmarkStart w:id="133" w:name="_Toc510346157"/>
-      <w:bookmarkStart w:id="134" w:name="_Toc510346461"/>
-      <w:bookmarkEnd w:id="125"/>
+      <w:bookmarkStart w:id="126" w:name="_Toc421309487"/>
+      <w:bookmarkStart w:id="127" w:name="_Toc421312487"/>
+      <w:bookmarkStart w:id="128" w:name="_Toc484900972"/>
+      <w:bookmarkStart w:id="129" w:name="_Toc484901119"/>
+      <w:bookmarkStart w:id="130" w:name="_Toc510291156"/>
+      <w:bookmarkStart w:id="131" w:name="_Toc510291184"/>
+      <w:bookmarkStart w:id="132" w:name="_Toc510291212"/>
+      <w:bookmarkStart w:id="133" w:name="_Toc510291240"/>
+      <w:bookmarkStart w:id="134" w:name="_Toc510346157"/>
+      <w:bookmarkStart w:id="135" w:name="_Toc510346461"/>
       <w:bookmarkEnd w:id="126"/>
       <w:bookmarkEnd w:id="127"/>
       <w:bookmarkEnd w:id="128"/>
@@ -10787,6 +10827,7 @@
       <w:bookmarkEnd w:id="132"/>
       <w:bookmarkEnd w:id="133"/>
       <w:bookmarkEnd w:id="134"/>
+      <w:bookmarkEnd w:id="135"/>
     </w:p>
     <w:p>
       <w:pPr>
@@ -10808,17 +10849,16 @@
           <w:szCs w:val="24"/>
         </w:rPr>
       </w:pPr>
-      <w:bookmarkStart w:id="135" w:name="_Toc421309488"/>
-      <w:bookmarkStart w:id="136" w:name="_Toc421312488"/>
-      <w:bookmarkStart w:id="137" w:name="_Toc484900973"/>
-      <w:bookmarkStart w:id="138" w:name="_Toc484901120"/>
-      <w:bookmarkStart w:id="139" w:name="_Toc510291157"/>
-      <w:bookmarkStart w:id="140" w:name="_Toc510291185"/>
-      <w:bookmarkStart w:id="141" w:name="_Toc510291213"/>
-      <w:bookmarkStart w:id="142" w:name="_Toc510291241"/>
-      <w:bookmarkStart w:id="143" w:name="_Toc510346158"/>
-      <w:bookmarkStart w:id="144" w:name="_Toc510346462"/>
-      <w:bookmarkEnd w:id="135"/>
+      <w:bookmarkStart w:id="136" w:name="_Toc421309488"/>
+      <w:bookmarkStart w:id="137" w:name="_Toc421312488"/>
+      <w:bookmarkStart w:id="138" w:name="_Toc484900973"/>
+      <w:bookmarkStart w:id="139" w:name="_Toc484901120"/>
+      <w:bookmarkStart w:id="140" w:name="_Toc510291157"/>
+      <w:bookmarkStart w:id="141" w:name="_Toc510291185"/>
+      <w:bookmarkStart w:id="142" w:name="_Toc510291213"/>
+      <w:bookmarkStart w:id="143" w:name="_Toc510291241"/>
+      <w:bookmarkStart w:id="144" w:name="_Toc510346158"/>
+      <w:bookmarkStart w:id="145" w:name="_Toc510346462"/>
       <w:bookmarkEnd w:id="136"/>
       <w:bookmarkEnd w:id="137"/>
       <w:bookmarkEnd w:id="138"/>
@@ -10828,6 +10868,7 @@
       <w:bookmarkEnd w:id="142"/>
       <w:bookmarkEnd w:id="143"/>
       <w:bookmarkEnd w:id="144"/>
+      <w:bookmarkEnd w:id="145"/>
     </w:p>
     <w:p>
       <w:pPr>
@@ -10839,10 +10880,10 @@
           <w:szCs w:val="24"/>
         </w:rPr>
       </w:pPr>
-      <w:bookmarkStart w:id="145" w:name="_Toc421312489"/>
-      <w:bookmarkStart w:id="146" w:name="_Toc484901121"/>
-      <w:bookmarkStart w:id="147" w:name="_Toc510346159"/>
-      <w:bookmarkStart w:id="148" w:name="_Toc510346463"/>
+      <w:bookmarkStart w:id="146" w:name="_Toc421312489"/>
+      <w:bookmarkStart w:id="147" w:name="_Toc484901121"/>
+      <w:bookmarkStart w:id="148" w:name="_Toc510346159"/>
+      <w:bookmarkStart w:id="149" w:name="_Toc510346463"/>
       <w:r>
         <w:rPr>
           <w:rFonts w:hint="eastAsia"/>
@@ -10866,10 +10907,10 @@
         </w:rPr>
         <w:t>数据流图</w:t>
       </w:r>
-      <w:bookmarkEnd w:id="145"/>
       <w:bookmarkEnd w:id="146"/>
       <w:bookmarkEnd w:id="147"/>
       <w:bookmarkEnd w:id="148"/>
+      <w:bookmarkEnd w:id="149"/>
     </w:p>
     <w:p>
       <w:pPr>
@@ -10886,10 +10927,10 @@
           <w:szCs w:val="24"/>
         </w:rPr>
       </w:pPr>
-      <w:bookmarkStart w:id="149" w:name="_Toc421312490"/>
-      <w:bookmarkStart w:id="150" w:name="_Toc484901122"/>
-      <w:bookmarkStart w:id="151" w:name="_Toc510346160"/>
-      <w:bookmarkStart w:id="152" w:name="_Toc510346464"/>
+      <w:bookmarkStart w:id="150" w:name="_Toc421312490"/>
+      <w:bookmarkStart w:id="151" w:name="_Toc484901122"/>
+      <w:bookmarkStart w:id="152" w:name="_Toc510346160"/>
+      <w:bookmarkStart w:id="153" w:name="_Toc510346464"/>
       <w:r>
         <w:rPr>
           <w:rFonts w:hint="eastAsia"/>
@@ -10906,10 +10947,10 @@
         </w:rPr>
         <w:t>功能结构图</w:t>
       </w:r>
-      <w:bookmarkEnd w:id="149"/>
       <w:bookmarkEnd w:id="150"/>
       <w:bookmarkEnd w:id="151"/>
       <w:bookmarkEnd w:id="152"/>
+      <w:bookmarkEnd w:id="153"/>
     </w:p>
     <w:p>
       <w:r>
@@ -10977,10 +11018,10 @@
           <w:szCs w:val="24"/>
         </w:rPr>
       </w:pPr>
-      <w:bookmarkStart w:id="153" w:name="_Toc421312491"/>
-      <w:bookmarkStart w:id="154" w:name="_Toc484901123"/>
-      <w:bookmarkStart w:id="155" w:name="_Toc510346161"/>
-      <w:bookmarkStart w:id="156" w:name="_Toc510346465"/>
+      <w:bookmarkStart w:id="154" w:name="_Toc421312491"/>
+      <w:bookmarkStart w:id="155" w:name="_Toc484901123"/>
+      <w:bookmarkStart w:id="156" w:name="_Toc510346161"/>
+      <w:bookmarkStart w:id="157" w:name="_Toc510346465"/>
       <w:r>
         <w:rPr>
           <w:rFonts w:hint="eastAsia"/>
@@ -11004,10 +11045,10 @@
         </w:rPr>
         <w:t>功能模块说明</w:t>
       </w:r>
-      <w:bookmarkEnd w:id="153"/>
       <w:bookmarkEnd w:id="154"/>
       <w:bookmarkEnd w:id="155"/>
       <w:bookmarkEnd w:id="156"/>
+      <w:bookmarkEnd w:id="157"/>
     </w:p>
     <w:p>
       <w:pPr>
@@ -12323,7 +12364,7 @@
         <w:widowControl/>
         <w:jc w:val="left"/>
         <w:rPr>
-          <w:rFonts w:ascii="Times New Roman" w:hAnsi="Times New Roman" w:cs="Times New Roman" w:hint="eastAsia"/>
+          <w:rFonts w:ascii="Times New Roman" w:hAnsi="Times New Roman" w:cs="Times New Roman"/>
           <w:kern w:val="0"/>
         </w:rPr>
       </w:pPr>
@@ -12332,7 +12373,7 @@
       <w:pPr>
         <w:pStyle w:val="1"/>
       </w:pPr>
-      <w:bookmarkStart w:id="157" w:name="_Toc510346466"/>
+      <w:bookmarkStart w:id="158" w:name="_Toc510346466"/>
       <w:r>
         <w:rPr>
           <w:rFonts w:asciiTheme="minorEastAsia" w:eastAsiaTheme="minorEastAsia" w:hAnsiTheme="minorEastAsia" w:cs="MS Mincho" w:hint="eastAsia"/>
@@ -12352,13 +12393,13 @@
         </w:rPr>
         <w:t>项目解决方案</w:t>
       </w:r>
-      <w:bookmarkEnd w:id="157"/>
+      <w:bookmarkEnd w:id="158"/>
     </w:p>
     <w:p>
       <w:pPr>
         <w:pStyle w:val="2"/>
       </w:pPr>
-      <w:bookmarkStart w:id="158" w:name="_Toc510346467"/>
+      <w:bookmarkStart w:id="159" w:name="_Toc510346467"/>
       <w:r>
         <w:t>1.</w:t>
       </w:r>
@@ -12368,7 +12409,7 @@
         </w:rPr>
         <w:t>项目总体架构</w:t>
       </w:r>
-      <w:bookmarkEnd w:id="158"/>
+      <w:bookmarkEnd w:id="159"/>
     </w:p>
     <w:p>
       <w:pPr>
@@ -12644,7 +12685,7 @@
       <w:pPr>
         <w:pStyle w:val="2"/>
       </w:pPr>
-      <w:bookmarkStart w:id="159" w:name="_Toc510346468"/>
+      <w:bookmarkStart w:id="160" w:name="_Toc510346468"/>
       <w:r>
         <w:lastRenderedPageBreak/>
         <w:t>2.</w:t>
@@ -12655,7 +12696,7 @@
         </w:rPr>
         <w:t>项目模块功能结构图</w:t>
       </w:r>
-      <w:bookmarkEnd w:id="159"/>
+      <w:bookmarkEnd w:id="160"/>
     </w:p>
     <w:p>
       <w:pPr>
@@ -12668,9 +12709,9 @@
           <w:sz w:val="28"/>
         </w:rPr>
       </w:pPr>
-      <w:bookmarkStart w:id="160" w:name="_Toc484901124"/>
-      <w:bookmarkStart w:id="161" w:name="_Toc510346125"/>
-      <w:bookmarkStart w:id="162" w:name="_Toc510346469"/>
+      <w:bookmarkStart w:id="161" w:name="_Toc484901124"/>
+      <w:bookmarkStart w:id="162" w:name="_Toc510346125"/>
+      <w:bookmarkStart w:id="163" w:name="_Toc510346469"/>
       <w:r>
         <w:rPr>
           <w:rFonts w:hint="eastAsia"/>
@@ -12678,9 +12719,9 @@
         </w:rPr>
         <w:t>系统级初始功能结构图</w:t>
       </w:r>
-      <w:bookmarkEnd w:id="160"/>
       <w:bookmarkEnd w:id="161"/>
       <w:bookmarkEnd w:id="162"/>
+      <w:bookmarkEnd w:id="163"/>
     </w:p>
     <w:p>
       <w:pPr>
@@ -12752,9 +12793,9 @@
           <w:sz w:val="28"/>
         </w:rPr>
       </w:pPr>
-      <w:bookmarkStart w:id="163" w:name="_Toc484901125"/>
-      <w:bookmarkStart w:id="164" w:name="_Toc510346126"/>
-      <w:bookmarkStart w:id="165" w:name="_Toc510346470"/>
+      <w:bookmarkStart w:id="164" w:name="_Toc484901125"/>
+      <w:bookmarkStart w:id="165" w:name="_Toc510346126"/>
+      <w:bookmarkStart w:id="166" w:name="_Toc510346470"/>
       <w:r>
         <w:rPr>
           <w:rFonts w:hint="eastAsia"/>
@@ -12762,9 +12803,9 @@
         </w:rPr>
         <w:t>优化后的系统级功能结构图</w:t>
       </w:r>
-      <w:bookmarkEnd w:id="163"/>
       <w:bookmarkEnd w:id="164"/>
       <w:bookmarkEnd w:id="165"/>
+      <w:bookmarkEnd w:id="166"/>
     </w:p>
     <w:p>
       <w:r>
@@ -12875,7 +12916,7 @@
       <w:pPr>
         <w:pStyle w:val="2"/>
       </w:pPr>
-      <w:bookmarkStart w:id="166" w:name="_Toc510346471"/>
+      <w:bookmarkStart w:id="167" w:name="_Toc510346471"/>
       <w:r>
         <w:t>3</w:t>
       </w:r>
@@ -12891,7 +12932,7 @@
         </w:rPr>
         <w:t>项目亮点及难点说明</w:t>
       </w:r>
-      <w:bookmarkEnd w:id="166"/>
+      <w:bookmarkEnd w:id="167"/>
     </w:p>
     <w:p>
       <w:pPr>
@@ -13020,14 +13061,7 @@
           <w:rFonts w:asciiTheme="minorEastAsia" w:eastAsiaTheme="minorEastAsia" w:hAnsiTheme="minorEastAsia" w:hint="eastAsia"/>
           <w:sz w:val="24"/>
         </w:rPr>
-        <w:t>标准</w:t>
-      </w:r>
-      <w:r>
-        <w:rPr>
-          <w:rFonts w:asciiTheme="minorEastAsia" w:eastAsiaTheme="minorEastAsia" w:hAnsiTheme="minorEastAsia" w:hint="eastAsia"/>
-          <w:sz w:val="24"/>
-        </w:rPr>
-        <w:t>socket，报文采用json格式</w:t>
+        <w:t>标准socket，报文采用json格式</w:t>
       </w:r>
       <w:r>
         <w:rPr>
@@ -13126,7 +13160,7 @@
         <w:spacing w:after="278"/>
         <w:ind w:firstLineChars="0"/>
         <w:rPr>
-          <w:rFonts w:asciiTheme="minorEastAsia" w:eastAsiaTheme="minorEastAsia" w:hAnsiTheme="minorEastAsia" w:hint="eastAsia"/>
+          <w:rFonts w:asciiTheme="minorEastAsia" w:eastAsiaTheme="minorEastAsia" w:hAnsiTheme="minorEastAsia"/>
           <w:sz w:val="24"/>
         </w:rPr>
       </w:pPr>
@@ -13237,7 +13271,7 @@
       <w:pPr>
         <w:pStyle w:val="2"/>
       </w:pPr>
-      <w:bookmarkStart w:id="167" w:name="_Toc510346472"/>
+      <w:bookmarkStart w:id="168" w:name="_Toc510346472"/>
       <w:r>
         <w:t>4.</w:t>
       </w:r>
@@ -13247,7 +13281,7 @@
         </w:rPr>
         <w:t>项目使用的关键技术</w:t>
       </w:r>
-      <w:bookmarkEnd w:id="167"/>
+      <w:bookmarkEnd w:id="168"/>
     </w:p>
     <w:tbl>
       <w:tblPr>
@@ -13887,7 +13921,7 @@
       <w:pPr>
         <w:pStyle w:val="1"/>
       </w:pPr>
-      <w:bookmarkStart w:id="168" w:name="_Toc510346473"/>
+      <w:bookmarkStart w:id="169" w:name="_Toc510346473"/>
       <w:r>
         <w:rPr>
           <w:rFonts w:asciiTheme="minorEastAsia" w:hAnsiTheme="minorEastAsia" w:cs="MS Mincho" w:hint="eastAsia"/>
@@ -13900,7 +13934,7 @@
         </w:rPr>
         <w:t>、项目实施计划</w:t>
       </w:r>
-      <w:bookmarkEnd w:id="168"/>
+      <w:bookmarkEnd w:id="169"/>
       <w:r>
         <w:rPr>
           <w:rFonts w:hint="eastAsia"/>
@@ -13912,7 +13946,7 @@
       <w:pPr>
         <w:pStyle w:val="2"/>
       </w:pPr>
-      <w:bookmarkStart w:id="169" w:name="_Toc510346474"/>
+      <w:bookmarkStart w:id="170" w:name="_Toc510346474"/>
       <w:r>
         <w:t>1</w:t>
       </w:r>
@@ -13931,7 +13965,7 @@
         </w:rPr>
         <w:t>团队</w:t>
       </w:r>
-      <w:bookmarkEnd w:id="169"/>
+      <w:bookmarkEnd w:id="170"/>
     </w:p>
     <w:p>
       <w:pPr>
@@ -14029,7 +14063,7 @@
           <w:color w:val="000000"/>
           <w:szCs w:val="28"/>
         </w:rPr>
-        <w:t>。</w:t>
+        <w:t>，有过多次项目开发经验。</w:t>
       </w:r>
     </w:p>
     <w:p>
@@ -14073,7 +14107,7 @@
           <w:color w:val="000000"/>
           <w:szCs w:val="28"/>
         </w:rPr>
-        <w:t>熟练掌握C++、</w:t>
+        <w:t>掌握C++、</w:t>
       </w:r>
       <w:r>
         <w:rPr>
@@ -14083,24 +14117,48 @@
         </w:rPr>
         <w:t>QT图形化工具。</w:t>
       </w:r>
+      <w:r>
+        <w:rPr>
+          <w:rFonts w:asciiTheme="minorEastAsia" w:hAnsiTheme="minorEastAsia" w:cs=".PingFang SC" w:hint="eastAsia"/>
+          <w:color w:val="000000"/>
+          <w:szCs w:val="28"/>
+        </w:rPr>
+        <w:t>有过多次项目开发经验。</w:t>
+      </w:r>
+      <w:r>
+        <w:rPr>
+          <w:rFonts w:asciiTheme="minorEastAsia" w:hAnsiTheme="minorEastAsia" w:cs=".PingFang SC" w:hint="eastAsia"/>
+          <w:color w:val="000000"/>
+          <w:szCs w:val="28"/>
+        </w:rPr>
+        <w:t>熟悉数据库的创建管理及使用。</w:t>
+      </w:r>
     </w:p>
     <w:p>
       <w:pPr>
         <w:spacing w:after="278"/>
         <w:rPr>
+          <w:rFonts w:asciiTheme="minorEastAsia" w:hAnsiTheme="minorEastAsia" w:cs=".PingFang SC"/>
+          <w:color w:val="000000"/>
+          <w:szCs w:val="28"/>
+        </w:rPr>
+      </w:pPr>
+      <w:r>
+        <w:rPr>
           <w:rFonts w:asciiTheme="minorEastAsia" w:hAnsiTheme="minorEastAsia" w:cs=".PingFang SC" w:hint="eastAsia"/>
+          <w:b/>
           <w:color w:val="000000"/>
           <w:szCs w:val="28"/>
         </w:rPr>
-      </w:pPr>
+        <w:t>胡晓妍</w:t>
+      </w:r>
       <w:r>
         <w:rPr>
           <w:rFonts w:asciiTheme="minorEastAsia" w:hAnsiTheme="minorEastAsia" w:cs=".PingFang SC" w:hint="eastAsia"/>
-          <w:b/>
           <w:color w:val="000000"/>
           <w:szCs w:val="28"/>
         </w:rPr>
-        <w:t>胡晓妍</w:t>
+        <w:t>：</w:t>
       </w:r>
       <w:r>
         <w:rPr>
@@ -14108,14 +14166,14 @@
           <w:color w:val="000000"/>
           <w:szCs w:val="28"/>
         </w:rPr>
-        <w:t>：熟练掌握C++、QT图形化工具、Mysql数据库的创建及使用。有过多次项目开发经验，了解项目实施流程，善于控制项目进度。</w:t>
+        <w:t>掌握C++、QT、Mysql。有过多次项目开发经验，了解项目实施流程，善于控制项目进度。</w:t>
       </w:r>
     </w:p>
     <w:p>
       <w:pPr>
         <w:pStyle w:val="2"/>
       </w:pPr>
-      <w:bookmarkStart w:id="170" w:name="_Toc510346475"/>
+      <w:bookmarkStart w:id="171" w:name="_Toc510346475"/>
       <w:r>
         <w:t>2.</w:t>
       </w:r>
@@ -14125,7 +14183,7 @@
         </w:rPr>
         <w:t>项目实施周期流程</w:t>
       </w:r>
-      <w:bookmarkEnd w:id="170"/>
+      <w:bookmarkEnd w:id="171"/>
     </w:p>
     <w:p>
       <w:pPr>
@@ -14198,6 +14256,7 @@
           <w:rFonts w:ascii=".PingFang SC" w:hAnsi=".PingFang SC" w:cs=".PingFang SC" w:hint="eastAsia"/>
           <w:color w:val="000000"/>
         </w:rPr>
+        <w:lastRenderedPageBreak/>
         <w:t>得到老师给的项目要求，组队，启动项目。</w:t>
       </w:r>
     </w:p>
@@ -14216,7 +14275,6 @@
           <w:b/>
           <w:color w:val="000000"/>
         </w:rPr>
-        <w:lastRenderedPageBreak/>
         <w:t>项目调研</w:t>
       </w:r>
       <w:r>
@@ -14958,7 +15016,7 @@
       <w:pPr>
         <w:pStyle w:val="2"/>
       </w:pPr>
-      <w:bookmarkStart w:id="171" w:name="_Toc510346476"/>
+      <w:bookmarkStart w:id="172" w:name="_Toc510346476"/>
       <w:r>
         <w:t>3.</w:t>
       </w:r>
@@ -14968,7 +15026,7 @@
         </w:rPr>
         <w:t>项目阶段性计划及成果</w:t>
       </w:r>
-      <w:bookmarkEnd w:id="171"/>
+      <w:bookmarkEnd w:id="172"/>
     </w:p>
     <w:p>
       <w:pPr>
@@ -14979,7 +15037,7 @@
           <w:color w:val="000000"/>
         </w:rPr>
       </w:pPr>
-      <w:bookmarkStart w:id="172" w:name="_Toc510346477"/>
+      <w:bookmarkStart w:id="173" w:name="_Toc510346477"/>
       <w:r>
         <w:rPr>
           <w:rFonts w:ascii=".PingFang SC" w:hAnsi=".PingFang SC" w:cs=".PingFang SC" w:hint="eastAsia"/>
@@ -15300,7 +15358,7 @@
         </w:rPr>
         <w:t xml:space="preserve"> </w:t>
       </w:r>
-      <w:bookmarkEnd w:id="172"/>
+      <w:bookmarkEnd w:id="173"/>
     </w:p>
     <w:p>
       <w:pPr>
@@ -15321,8 +15379,6 @@
           <w:sz w:val="22"/>
         </w:rPr>
       </w:pPr>
-      <w:bookmarkStart w:id="173" w:name="_GoBack"/>
-      <w:bookmarkEnd w:id="173"/>
     </w:p>
     <w:sectPr>
       <w:headerReference w:type="default" r:id="rId25"/>
@@ -15438,7 +15494,7 @@
         </mc:Choice>
         <mc:Fallback>
           <w:pict>
-            <v:rect w14:anchorId="3ADFE515" id="Rectangle 452" o:spid="_x0000_s1026" style="position:absolute;left:0;text-align:left;margin-left:0;margin-top:0;width:579.9pt;height:750.3pt;z-index:251659264;visibility:visible;mso-wrap-style:square;mso-width-percent:950;mso-height-percent:950;mso-wrap-distance-left:9pt;mso-wrap-distance-top:0;mso-wrap-distance-right:9pt;mso-wrap-distance-bottom:0;mso-position-horizontal:center;mso-position-horizontal-relative:page;mso-position-vertical:center;mso-position-vertical-relative:page;mso-width-percent:950;mso-height-percent:950;mso-width-relative:page;mso-height-relative:page;v-text-anchor:middle" o:gfxdata="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" filled="f" strokecolor="#938953 [1614]" strokeweight="1.25pt">
+            <v:rect w14:anchorId="5B66CFEA" id="Rectangle 452" o:spid="_x0000_s1026" style="position:absolute;left:0;text-align:left;margin-left:0;margin-top:0;width:579.9pt;height:750.3pt;z-index:251659264;visibility:visible;mso-wrap-style:square;mso-width-percent:950;mso-height-percent:950;mso-wrap-distance-left:9pt;mso-wrap-distance-top:0;mso-wrap-distance-right:9pt;mso-wrap-distance-bottom:0;mso-position-horizontal:center;mso-position-horizontal-relative:page;mso-position-vertical:center;mso-position-vertical-relative:page;mso-width-percent:950;mso-height-percent:950;mso-width-relative:page;mso-height-relative:page;v-text-anchor:middle" o:gfxdata="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" filled="f" strokecolor="#938953 [1614]" strokeweight="1.25pt">
               <w10:wrap anchorx="page" anchory="page"/>
             </v:rect>
           </w:pict>
@@ -15492,7 +15548,7 @@
         <w:sz w:val="20"/>
         <w:szCs w:val="20"/>
       </w:rPr>
-      <w:t>30</w:t>
+      <w:t>3</w:t>
     </w:r>
     <w:r>
       <w:rPr>
@@ -24403,7 +24459,7 @@
 </file>
 
 <file path=customXml/itemProps2.xml><?xml version="1.0" encoding="utf-8"?>
-<ds:datastoreItem xmlns:ds="http://schemas.openxmlformats.org/officeDocument/2006/customXml" ds:itemID="{E8E312A6-3F63-4786-BD6D-8B450C7F8B05}">
+<ds:datastoreItem xmlns:ds="http://schemas.openxmlformats.org/officeDocument/2006/customXml" ds:itemID="{87C4FD8E-A3F8-4AB4-BE08-D10AD4FD0CE1}">
   <ds:schemaRefs>
     <ds:schemaRef ds:uri="http://schemas.openxmlformats.org/officeDocument/2006/bibliography"/>
   </ds:schemaRefs>
